--- a/CQ2接口(專題版本).docx
+++ b/CQ2接口(專題版本).docx
@@ -62,7 +62,541 @@
           <w:sz w:val="36"/>
         </w:rPr>
       </w:pPr>
+      <w:r>
+        <w:rPr>
+          <w:rFonts w:hint="eastAsia"/>
+          <w:sz w:val="36"/>
+        </w:rPr>
+        <w:t>遠端資料庫</w:t>
+      </w:r>
     </w:p>
+    <w:tbl>
+      <w:tblPr>
+        <w:tblStyle w:val="a5"/>
+        <w:tblW w:w="0" w:type="auto"/>
+        <w:tblLook w:val="04A0" w:firstRow="1" w:lastRow="0" w:firstColumn="1" w:lastColumn="0" w:noHBand="0" w:noVBand="1"/>
+      </w:tblPr>
+      <w:tblGrid>
+        <w:gridCol w:w="5228"/>
+        <w:gridCol w:w="5228"/>
+      </w:tblGrid>
+      <w:tr>
+        <w:tc>
+          <w:tcPr>
+            <w:tcW w:w="5228" w:type="dxa"/>
+          </w:tcPr>
+          <w:p>
+            <w:pPr>
+              <w:jc w:val="center"/>
+              <w:rPr>
+                <w:rFonts w:hint="eastAsia"/>
+                <w:sz w:val="36"/>
+              </w:rPr>
+            </w:pPr>
+            <w:r>
+              <w:rPr>
+                <w:rFonts w:hint="eastAsia"/>
+                <w:sz w:val="36"/>
+              </w:rPr>
+              <w:t>帳號：</w:t>
+            </w:r>
+            <w:r>
+              <w:rPr>
+                <w:rFonts w:hint="eastAsia"/>
+                <w:sz w:val="36"/>
+              </w:rPr>
+              <w:t>107504</w:t>
+            </w:r>
+          </w:p>
+        </w:tc>
+        <w:tc>
+          <w:tcPr>
+            <w:tcW w:w="5228" w:type="dxa"/>
+          </w:tcPr>
+          <w:p>
+            <w:pPr>
+              <w:jc w:val="center"/>
+              <w:rPr>
+                <w:rFonts w:hint="eastAsia"/>
+                <w:sz w:val="36"/>
+              </w:rPr>
+            </w:pPr>
+            <w:r>
+              <w:rPr>
+                <w:rFonts w:hint="eastAsia"/>
+                <w:sz w:val="36"/>
+              </w:rPr>
+              <w:t>密碼：</w:t>
+            </w:r>
+            <w:r>
+              <w:rPr>
+                <w:rFonts w:hint="eastAsia"/>
+                <w:sz w:val="36"/>
+              </w:rPr>
+              <w:t>@Abc504107</w:t>
+            </w:r>
+          </w:p>
+        </w:tc>
+      </w:tr>
+      <w:tr>
+        <w:tc>
+          <w:tcPr>
+            <w:tcW w:w="5228" w:type="dxa"/>
+          </w:tcPr>
+          <w:p>
+            <w:pPr>
+              <w:jc w:val="center"/>
+              <w:rPr>
+                <w:rFonts w:hint="eastAsia"/>
+                <w:sz w:val="36"/>
+              </w:rPr>
+            </w:pPr>
+            <w:r>
+              <w:rPr>
+                <w:sz w:val="36"/>
+              </w:rPr>
+              <w:t>r</w:t>
+            </w:r>
+            <w:r>
+              <w:rPr>
+                <w:rFonts w:hint="eastAsia"/>
+                <w:sz w:val="36"/>
+              </w:rPr>
+              <w:t>oot</w:t>
+            </w:r>
+          </w:p>
+        </w:tc>
+        <w:tc>
+          <w:tcPr>
+            <w:tcW w:w="5228" w:type="dxa"/>
+          </w:tcPr>
+          <w:p>
+            <w:pPr>
+              <w:jc w:val="center"/>
+              <w:rPr>
+                <w:rFonts w:hint="eastAsia"/>
+                <w:sz w:val="36"/>
+              </w:rPr>
+            </w:pPr>
+            <w:r>
+              <w:rPr>
+                <w:rFonts w:hint="eastAsia"/>
+                <w:sz w:val="36"/>
+              </w:rPr>
+              <w:t>password</w:t>
+            </w:r>
+          </w:p>
+        </w:tc>
+      </w:tr>
+    </w:tbl>
+    <w:p>
+      <w:pPr>
+        <w:jc w:val="center"/>
+        <w:rPr>
+          <w:rFonts w:hint="eastAsia"/>
+          <w:sz w:val="36"/>
+        </w:rPr>
+      </w:pPr>
+    </w:p>
+    <w:p>
+      <w:pPr>
+        <w:jc w:val="center"/>
+        <w:rPr>
+          <w:sz w:val="36"/>
+        </w:rPr>
+      </w:pPr>
+      <w:r>
+        <w:rPr>
+          <w:rFonts w:hint="eastAsia"/>
+          <w:sz w:val="36"/>
+        </w:rPr>
+        <w:t>遠端</w:t>
+      </w:r>
+      <w:proofErr w:type="spellStart"/>
+      <w:r>
+        <w:rPr>
+          <w:rFonts w:hint="eastAsia"/>
+          <w:sz w:val="36"/>
+        </w:rPr>
+        <w:t>ip</w:t>
+      </w:r>
+      <w:proofErr w:type="spellEnd"/>
+      <w:r>
+        <w:rPr>
+          <w:rFonts w:hint="eastAsia"/>
+          <w:sz w:val="36"/>
+        </w:rPr>
+        <w:t>：</w:t>
+      </w:r>
+      <w:r>
+        <w:rPr>
+          <w:rFonts w:hint="eastAsia"/>
+          <w:sz w:val="36"/>
+        </w:rPr>
+        <w:t>140.131.114.143</w:t>
+      </w:r>
+    </w:p>
+    <w:p>
+      <w:pPr>
+        <w:jc w:val="center"/>
+        <w:rPr>
+          <w:sz w:val="36"/>
+        </w:rPr>
+      </w:pPr>
+      <w:r>
+        <w:rPr>
+          <w:rFonts w:hint="eastAsia"/>
+          <w:sz w:val="36"/>
+        </w:rPr>
+        <w:t>遠端接口：</w:t>
+      </w:r>
+      <w:r>
+        <w:rPr>
+          <w:sz w:val="36"/>
+        </w:rPr>
+        <w:t>http://</w:t>
+      </w:r>
+      <w:bookmarkStart w:id="0" w:name="_GoBack"/>
+      <w:bookmarkEnd w:id="0"/>
+      <w:r>
+        <w:rPr>
+          <w:rFonts w:hint="eastAsia"/>
+          <w:sz w:val="36"/>
+        </w:rPr>
+        <w:t>140.131.114.143:8080</w:t>
+      </w:r>
+    </w:p>
+    <w:p>
+      <w:pPr>
+        <w:jc w:val="center"/>
+        <w:rPr>
+          <w:sz w:val="36"/>
+        </w:rPr>
+      </w:pPr>
+      <w:r>
+        <w:rPr>
+          <w:rFonts w:hint="eastAsia"/>
+          <w:sz w:val="36"/>
+        </w:rPr>
+        <w:t>遠端資料庫</w:t>
+      </w:r>
+      <w:r>
+        <w:rPr>
+          <w:rFonts w:hint="eastAsia"/>
+          <w:sz w:val="36"/>
+        </w:rPr>
+        <w:t>：</w:t>
+      </w:r>
+      <w:r>
+        <w:rPr>
+          <w:sz w:val="36"/>
+        </w:rPr>
+        <w:t>http://140.131.114.143:8080/phpmyadmin/</w:t>
+      </w:r>
+    </w:p>
+    <w:p>
+      <w:pPr>
+        <w:jc w:val="center"/>
+        <w:rPr>
+          <w:rFonts w:hint="eastAsia"/>
+          <w:sz w:val="36"/>
+        </w:rPr>
+      </w:pPr>
+    </w:p>
+    <w:tbl>
+      <w:tblPr>
+        <w:tblStyle w:val="a5"/>
+        <w:tblW w:w="0" w:type="auto"/>
+        <w:tblLook w:val="04A0" w:firstRow="1" w:lastRow="0" w:firstColumn="1" w:lastColumn="0" w:noHBand="0" w:noVBand="1"/>
+      </w:tblPr>
+      <w:tblGrid>
+        <w:gridCol w:w="2687"/>
+        <w:gridCol w:w="2589"/>
+        <w:gridCol w:w="2590"/>
+        <w:gridCol w:w="2590"/>
+      </w:tblGrid>
+      <w:tr>
+        <w:tc>
+          <w:tcPr>
+            <w:tcW w:w="2687" w:type="dxa"/>
+          </w:tcPr>
+          <w:p>
+            <w:pPr>
+              <w:jc w:val="center"/>
+              <w:rPr>
+                <w:sz w:val="36"/>
+              </w:rPr>
+            </w:pPr>
+            <w:r>
+              <w:rPr>
+                <w:rFonts w:hint="eastAsia"/>
+                <w:sz w:val="36"/>
+              </w:rPr>
+              <w:t>叫號狀態</w:t>
+            </w:r>
+          </w:p>
+        </w:tc>
+        <w:tc>
+          <w:tcPr>
+            <w:tcW w:w="2589" w:type="dxa"/>
+          </w:tcPr>
+          <w:p>
+            <w:pPr>
+              <w:jc w:val="center"/>
+              <w:rPr>
+                <w:sz w:val="36"/>
+              </w:rPr>
+            </w:pPr>
+            <w:r>
+              <w:rPr>
+                <w:rFonts w:hint="eastAsia"/>
+                <w:sz w:val="36"/>
+              </w:rPr>
+              <w:t xml:space="preserve">0 </w:t>
+            </w:r>
+            <w:r>
+              <w:rPr>
+                <w:rFonts w:hint="eastAsia"/>
+                <w:sz w:val="36"/>
+              </w:rPr>
+              <w:t>已叫號</w:t>
+            </w:r>
+          </w:p>
+        </w:tc>
+        <w:tc>
+          <w:tcPr>
+            <w:tcW w:w="2590" w:type="dxa"/>
+          </w:tcPr>
+          <w:p>
+            <w:pPr>
+              <w:jc w:val="center"/>
+              <w:rPr>
+                <w:sz w:val="36"/>
+              </w:rPr>
+            </w:pPr>
+            <w:r>
+              <w:rPr>
+                <w:rFonts w:hint="eastAsia"/>
+                <w:sz w:val="36"/>
+              </w:rPr>
+              <w:t xml:space="preserve">1 </w:t>
+            </w:r>
+            <w:r>
+              <w:rPr>
+                <w:rFonts w:hint="eastAsia"/>
+                <w:sz w:val="36"/>
+              </w:rPr>
+              <w:t>未叫號</w:t>
+            </w:r>
+          </w:p>
+        </w:tc>
+        <w:tc>
+          <w:tcPr>
+            <w:tcW w:w="2590" w:type="dxa"/>
+          </w:tcPr>
+          <w:p>
+            <w:pPr>
+              <w:jc w:val="center"/>
+              <w:rPr>
+                <w:sz w:val="36"/>
+              </w:rPr>
+            </w:pPr>
+          </w:p>
+        </w:tc>
+      </w:tr>
+      <w:tr>
+        <w:tc>
+          <w:tcPr>
+            <w:tcW w:w="2687" w:type="dxa"/>
+          </w:tcPr>
+          <w:p>
+            <w:pPr>
+              <w:jc w:val="center"/>
+              <w:rPr>
+                <w:sz w:val="36"/>
+              </w:rPr>
+            </w:pPr>
+            <w:r>
+              <w:rPr>
+                <w:rFonts w:hint="eastAsia"/>
+                <w:sz w:val="36"/>
+              </w:rPr>
+              <w:t>處理狀態</w:t>
+            </w:r>
+          </w:p>
+        </w:tc>
+        <w:tc>
+          <w:tcPr>
+            <w:tcW w:w="2589" w:type="dxa"/>
+          </w:tcPr>
+          <w:p>
+            <w:pPr>
+              <w:jc w:val="center"/>
+              <w:rPr>
+                <w:sz w:val="36"/>
+              </w:rPr>
+            </w:pPr>
+            <w:r>
+              <w:rPr>
+                <w:rFonts w:hint="eastAsia"/>
+                <w:sz w:val="36"/>
+              </w:rPr>
+              <w:t xml:space="preserve">0 </w:t>
+            </w:r>
+            <w:r>
+              <w:rPr>
+                <w:rFonts w:hint="eastAsia"/>
+                <w:sz w:val="36"/>
+              </w:rPr>
+              <w:t>已處理</w:t>
+            </w:r>
+          </w:p>
+        </w:tc>
+        <w:tc>
+          <w:tcPr>
+            <w:tcW w:w="2590" w:type="dxa"/>
+          </w:tcPr>
+          <w:p>
+            <w:pPr>
+              <w:jc w:val="center"/>
+              <w:rPr>
+                <w:sz w:val="36"/>
+              </w:rPr>
+            </w:pPr>
+            <w:r>
+              <w:rPr>
+                <w:rFonts w:hint="eastAsia"/>
+                <w:sz w:val="36"/>
+              </w:rPr>
+              <w:t xml:space="preserve">1 </w:t>
+            </w:r>
+            <w:r>
+              <w:rPr>
+                <w:rFonts w:hint="eastAsia"/>
+                <w:sz w:val="36"/>
+              </w:rPr>
+              <w:t>未處理</w:t>
+            </w:r>
+          </w:p>
+        </w:tc>
+        <w:tc>
+          <w:tcPr>
+            <w:tcW w:w="2590" w:type="dxa"/>
+          </w:tcPr>
+          <w:p>
+            <w:pPr>
+              <w:jc w:val="center"/>
+              <w:rPr>
+                <w:sz w:val="36"/>
+              </w:rPr>
+            </w:pPr>
+          </w:p>
+        </w:tc>
+      </w:tr>
+      <w:tr>
+        <w:tc>
+          <w:tcPr>
+            <w:tcW w:w="2687" w:type="dxa"/>
+          </w:tcPr>
+          <w:p>
+            <w:pPr>
+              <w:jc w:val="center"/>
+              <w:rPr>
+                <w:sz w:val="36"/>
+              </w:rPr>
+            </w:pPr>
+            <w:r>
+              <w:rPr>
+                <w:rFonts w:hint="eastAsia"/>
+                <w:sz w:val="36"/>
+              </w:rPr>
+              <w:t>理髮師狀態</w:t>
+            </w:r>
+          </w:p>
+        </w:tc>
+        <w:tc>
+          <w:tcPr>
+            <w:tcW w:w="2589" w:type="dxa"/>
+          </w:tcPr>
+          <w:p>
+            <w:pPr>
+              <w:jc w:val="center"/>
+              <w:rPr>
+                <w:sz w:val="36"/>
+              </w:rPr>
+            </w:pPr>
+            <w:r>
+              <w:rPr>
+                <w:rFonts w:hint="eastAsia"/>
+                <w:sz w:val="36"/>
+              </w:rPr>
+              <w:t xml:space="preserve">0 </w:t>
+            </w:r>
+            <w:r>
+              <w:rPr>
+                <w:rFonts w:hint="eastAsia"/>
+                <w:sz w:val="36"/>
+              </w:rPr>
+              <w:t>可剪髮</w:t>
+            </w:r>
+          </w:p>
+        </w:tc>
+        <w:tc>
+          <w:tcPr>
+            <w:tcW w:w="2590" w:type="dxa"/>
+          </w:tcPr>
+          <w:p>
+            <w:pPr>
+              <w:jc w:val="center"/>
+              <w:rPr>
+                <w:sz w:val="36"/>
+              </w:rPr>
+            </w:pPr>
+            <w:r>
+              <w:rPr>
+                <w:rFonts w:hint="eastAsia"/>
+                <w:sz w:val="36"/>
+              </w:rPr>
+              <w:t xml:space="preserve">1 </w:t>
+            </w:r>
+            <w:r>
+              <w:rPr>
+                <w:rFonts w:hint="eastAsia"/>
+                <w:sz w:val="36"/>
+              </w:rPr>
+              <w:t>剪髮中</w:t>
+            </w:r>
+          </w:p>
+        </w:tc>
+        <w:tc>
+          <w:tcPr>
+            <w:tcW w:w="2590" w:type="dxa"/>
+          </w:tcPr>
+          <w:p>
+            <w:pPr>
+              <w:jc w:val="center"/>
+              <w:rPr>
+                <w:sz w:val="36"/>
+              </w:rPr>
+            </w:pPr>
+            <w:r>
+              <w:rPr>
+                <w:rFonts w:hint="eastAsia"/>
+                <w:sz w:val="36"/>
+              </w:rPr>
+              <w:t xml:space="preserve">2 </w:t>
+            </w:r>
+            <w:r>
+              <w:rPr>
+                <w:rFonts w:hint="eastAsia"/>
+                <w:sz w:val="36"/>
+              </w:rPr>
+              <w:t>未剪髮</w:t>
+            </w:r>
+          </w:p>
+        </w:tc>
+      </w:tr>
+    </w:tbl>
     <w:p>
       <w:pPr>
         <w:jc w:val="center"/>
@@ -156,7 +690,7 @@
           <w:r>
             <w:fldChar w:fldCharType="separate"/>
           </w:r>
-          <w:hyperlink w:anchor="_Toc528245387" w:history="1">
+          <w:hyperlink w:anchor="_Toc531818404" w:history="1">
             <w:r>
               <w:rPr>
                 <w:rStyle w:val="a4"/>
@@ -208,7 +742,7 @@
                 <w:noProof/>
                 <w:webHidden/>
               </w:rPr>
-              <w:instrText xml:space="preserve"> PAGEREF _Toc528245387 \h </w:instrText>
+              <w:instrText xml:space="preserve"> PAGEREF _Toc531818404 \h </w:instrText>
             </w:r>
             <w:r>
               <w:rPr>
@@ -249,7 +783,7 @@
               <w:sz w:val="24"/>
             </w:rPr>
           </w:pPr>
-          <w:hyperlink w:anchor="_Toc528245388" w:history="1">
+          <w:hyperlink w:anchor="_Toc531818405" w:history="1">
             <w:r>
               <w:rPr>
                 <w:rStyle w:val="a4"/>
@@ -301,7 +835,7 @@
                 <w:noProof/>
                 <w:webHidden/>
               </w:rPr>
-              <w:instrText xml:space="preserve"> PAGEREF _Toc528245388 \h </w:instrText>
+              <w:instrText xml:space="preserve"> PAGEREF _Toc531818405 \h </w:instrText>
             </w:r>
             <w:r>
               <w:rPr>
@@ -342,7 +876,7 @@
               <w:sz w:val="24"/>
             </w:rPr>
           </w:pPr>
-          <w:hyperlink w:anchor="_Toc528245389" w:history="1">
+          <w:hyperlink w:anchor="_Toc531818406" w:history="1">
             <w:r>
               <w:rPr>
                 <w:rStyle w:val="a4"/>
@@ -394,7 +928,7 @@
                 <w:noProof/>
                 <w:webHidden/>
               </w:rPr>
-              <w:instrText xml:space="preserve"> PAGEREF _Toc528245389 \h </w:instrText>
+              <w:instrText xml:space="preserve"> PAGEREF _Toc531818406 \h </w:instrText>
             </w:r>
             <w:r>
               <w:rPr>
@@ -435,7 +969,7 @@
               <w:sz w:val="24"/>
             </w:rPr>
           </w:pPr>
-          <w:hyperlink w:anchor="_Toc528245390" w:history="1">
+          <w:hyperlink w:anchor="_Toc531818407" w:history="1">
             <w:r>
               <w:rPr>
                 <w:rStyle w:val="a4"/>
@@ -487,7 +1021,7 @@
                 <w:noProof/>
                 <w:webHidden/>
               </w:rPr>
-              <w:instrText xml:space="preserve"> PAGEREF _Toc528245390 \h </w:instrText>
+              <w:instrText xml:space="preserve"> PAGEREF _Toc531818407 \h </w:instrText>
             </w:r>
             <w:r>
               <w:rPr>
@@ -528,7 +1062,7 @@
               <w:sz w:val="24"/>
             </w:rPr>
           </w:pPr>
-          <w:hyperlink w:anchor="_Toc528245391" w:history="1">
+          <w:hyperlink w:anchor="_Toc531818408" w:history="1">
             <w:r>
               <w:rPr>
                 <w:rStyle w:val="a4"/>
@@ -580,7 +1114,7 @@
                 <w:noProof/>
                 <w:webHidden/>
               </w:rPr>
-              <w:instrText xml:space="preserve"> PAGEREF _Toc528245391 \h </w:instrText>
+              <w:instrText xml:space="preserve"> PAGEREF _Toc531818408 \h </w:instrText>
             </w:r>
             <w:r>
               <w:rPr>
@@ -621,7 +1155,7 @@
               <w:sz w:val="24"/>
             </w:rPr>
           </w:pPr>
-          <w:hyperlink w:anchor="_Toc528245392" w:history="1">
+          <w:hyperlink w:anchor="_Toc531818409" w:history="1">
             <w:r>
               <w:rPr>
                 <w:rStyle w:val="a4"/>
@@ -673,7 +1207,7 @@
                 <w:noProof/>
                 <w:webHidden/>
               </w:rPr>
-              <w:instrText xml:space="preserve"> PAGEREF _Toc528245392 \h </w:instrText>
+              <w:instrText xml:space="preserve"> PAGEREF _Toc531818409 \h </w:instrText>
             </w:r>
             <w:r>
               <w:rPr>
@@ -714,7 +1248,7 @@
               <w:sz w:val="24"/>
             </w:rPr>
           </w:pPr>
-          <w:hyperlink w:anchor="_Toc528245393" w:history="1">
+          <w:hyperlink w:anchor="_Toc531818410" w:history="1">
             <w:r>
               <w:rPr>
                 <w:rStyle w:val="a4"/>
@@ -766,7 +1300,7 @@
                 <w:noProof/>
                 <w:webHidden/>
               </w:rPr>
-              <w:instrText xml:space="preserve"> PAGEREF _Toc528245393 \h </w:instrText>
+              <w:instrText xml:space="preserve"> PAGEREF _Toc531818410 \h </w:instrText>
             </w:r>
             <w:r>
               <w:rPr>
@@ -807,7 +1341,7 @@
               <w:sz w:val="24"/>
             </w:rPr>
           </w:pPr>
-          <w:hyperlink w:anchor="_Toc528245394" w:history="1">
+          <w:hyperlink w:anchor="_Toc531818411" w:history="1">
             <w:r>
               <w:rPr>
                 <w:rStyle w:val="a4"/>
@@ -859,7 +1393,7 @@
                 <w:noProof/>
                 <w:webHidden/>
               </w:rPr>
-              <w:instrText xml:space="preserve"> PAGEREF _Toc528245394 \h </w:instrText>
+              <w:instrText xml:space="preserve"> PAGEREF _Toc531818411 \h </w:instrText>
             </w:r>
             <w:r>
               <w:rPr>
@@ -900,7 +1434,7 @@
               <w:sz w:val="24"/>
             </w:rPr>
           </w:pPr>
-          <w:hyperlink w:anchor="_Toc528245395" w:history="1">
+          <w:hyperlink w:anchor="_Toc531818412" w:history="1">
             <w:r>
               <w:rPr>
                 <w:rStyle w:val="a4"/>
@@ -952,7 +1486,7 @@
                 <w:noProof/>
                 <w:webHidden/>
               </w:rPr>
-              <w:instrText xml:space="preserve"> PAGEREF _Toc528245395 \h </w:instrText>
+              <w:instrText xml:space="preserve"> PAGEREF _Toc531818412 \h </w:instrText>
             </w:r>
             <w:r>
               <w:rPr>
@@ -993,7 +1527,7 @@
               <w:sz w:val="24"/>
             </w:rPr>
           </w:pPr>
-          <w:hyperlink w:anchor="_Toc528245396" w:history="1">
+          <w:hyperlink w:anchor="_Toc531818413" w:history="1">
             <w:r>
               <w:rPr>
                 <w:rStyle w:val="a4"/>
@@ -1045,7 +1579,7 @@
                 <w:noProof/>
                 <w:webHidden/>
               </w:rPr>
-              <w:instrText xml:space="preserve"> PAGEREF _Toc528245396 \h </w:instrText>
+              <w:instrText xml:space="preserve"> PAGEREF _Toc531818413 \h </w:instrText>
             </w:r>
             <w:r>
               <w:rPr>
@@ -1086,7 +1620,7 @@
               <w:sz w:val="24"/>
             </w:rPr>
           </w:pPr>
-          <w:hyperlink w:anchor="_Toc528245397" w:history="1">
+          <w:hyperlink w:anchor="_Toc531818414" w:history="1">
             <w:r>
               <w:rPr>
                 <w:rStyle w:val="a4"/>
@@ -1138,7 +1672,7 @@
                 <w:noProof/>
                 <w:webHidden/>
               </w:rPr>
-              <w:instrText xml:space="preserve"> PAGEREF _Toc528245397 \h </w:instrText>
+              <w:instrText xml:space="preserve"> PAGEREF _Toc531818414 \h </w:instrText>
             </w:r>
             <w:r>
               <w:rPr>
@@ -1179,7 +1713,7 @@
               <w:sz w:val="24"/>
             </w:rPr>
           </w:pPr>
-          <w:hyperlink w:anchor="_Toc528245398" w:history="1">
+          <w:hyperlink w:anchor="_Toc531818415" w:history="1">
             <w:r>
               <w:rPr>
                 <w:rStyle w:val="a4"/>
@@ -1231,7 +1765,7 @@
                 <w:noProof/>
                 <w:webHidden/>
               </w:rPr>
-              <w:instrText xml:space="preserve"> PAGEREF _Toc528245398 \h </w:instrText>
+              <w:instrText xml:space="preserve"> PAGEREF _Toc531818415 \h </w:instrText>
             </w:r>
             <w:r>
               <w:rPr>
@@ -1272,7 +1806,7 @@
               <w:sz w:val="24"/>
             </w:rPr>
           </w:pPr>
-          <w:hyperlink w:anchor="_Toc528245399" w:history="1">
+          <w:hyperlink w:anchor="_Toc531818416" w:history="1">
             <w:r>
               <w:rPr>
                 <w:rStyle w:val="a4"/>
@@ -1324,7 +1858,7 @@
                 <w:noProof/>
                 <w:webHidden/>
               </w:rPr>
-              <w:instrText xml:space="preserve"> PAGEREF _Toc528245399 \h </w:instrText>
+              <w:instrText xml:space="preserve"> PAGEREF _Toc531818416 \h </w:instrText>
             </w:r>
             <w:r>
               <w:rPr>
@@ -1365,7 +1899,7 @@
               <w:sz w:val="24"/>
             </w:rPr>
           </w:pPr>
-          <w:hyperlink w:anchor="_Toc528245400" w:history="1">
+          <w:hyperlink w:anchor="_Toc531818417" w:history="1">
             <w:r>
               <w:rPr>
                 <w:rStyle w:val="a4"/>
@@ -1417,7 +1951,7 @@
                 <w:noProof/>
                 <w:webHidden/>
               </w:rPr>
-              <w:instrText xml:space="preserve"> PAGEREF _Toc528245400 \h </w:instrText>
+              <w:instrText xml:space="preserve"> PAGEREF _Toc531818417 \h </w:instrText>
             </w:r>
             <w:r>
               <w:rPr>
@@ -1458,7 +1992,7 @@
               <w:sz w:val="24"/>
             </w:rPr>
           </w:pPr>
-          <w:hyperlink w:anchor="_Toc528245401" w:history="1">
+          <w:hyperlink w:anchor="_Toc531818418" w:history="1">
             <w:r>
               <w:rPr>
                 <w:rStyle w:val="a4"/>
@@ -1510,7 +2044,7 @@
                 <w:noProof/>
                 <w:webHidden/>
               </w:rPr>
-              <w:instrText xml:space="preserve"> PAGEREF _Toc528245401 \h </w:instrText>
+              <w:instrText xml:space="preserve"> PAGEREF _Toc531818418 \h </w:instrText>
             </w:r>
             <w:r>
               <w:rPr>
@@ -1551,7 +2085,7 @@
               <w:sz w:val="24"/>
             </w:rPr>
           </w:pPr>
-          <w:hyperlink w:anchor="_Toc528245402" w:history="1">
+          <w:hyperlink w:anchor="_Toc531818419" w:history="1">
             <w:r>
               <w:rPr>
                 <w:rStyle w:val="a4"/>
@@ -1603,7 +2137,7 @@
                 <w:noProof/>
                 <w:webHidden/>
               </w:rPr>
-              <w:instrText xml:space="preserve"> PAGEREF _Toc528245402 \h </w:instrText>
+              <w:instrText xml:space="preserve"> PAGEREF _Toc531818419 \h </w:instrText>
             </w:r>
             <w:r>
               <w:rPr>
@@ -1644,7 +2178,7 @@
               <w:sz w:val="24"/>
             </w:rPr>
           </w:pPr>
-          <w:hyperlink w:anchor="_Toc528245403" w:history="1">
+          <w:hyperlink w:anchor="_Toc531818420" w:history="1">
             <w:r>
               <w:rPr>
                 <w:rStyle w:val="a4"/>
@@ -1675,7 +2209,22 @@
                 <w:rStyle w:val="a4"/>
                 <w:noProof/>
               </w:rPr>
-              <w:t>(readCallingNum)</w:t>
+              <w:t>(readCallingNum)(</w:t>
+            </w:r>
+            <w:r>
+              <w:rPr>
+                <w:rStyle w:val="a4"/>
+                <w:rFonts w:hint="eastAsia"/>
+                <w:noProof/>
+              </w:rPr>
+              <w:t>小貝讀取</w:t>
+            </w:r>
+            <w:r>
+              <w:rPr>
+                <w:rStyle w:val="a4"/>
+                <w:noProof/>
+              </w:rPr>
+              <w:t>)</w:t>
             </w:r>
             <w:r>
               <w:rPr>
@@ -1696,7 +2245,7 @@
                 <w:noProof/>
                 <w:webHidden/>
               </w:rPr>
-              <w:instrText xml:space="preserve"> PAGEREF _Toc528245403 \h </w:instrText>
+              <w:instrText xml:space="preserve"> PAGEREF _Toc531818420 \h </w:instrText>
             </w:r>
             <w:r>
               <w:rPr>
@@ -1737,7 +2286,7 @@
               <w:sz w:val="24"/>
             </w:rPr>
           </w:pPr>
-          <w:hyperlink w:anchor="_Toc528245404" w:history="1">
+          <w:hyperlink w:anchor="_Toc531818421" w:history="1">
             <w:r>
               <w:rPr>
                 <w:rStyle w:val="a4"/>
@@ -1761,7 +2310,7 @@
                 <w:rFonts w:hint="eastAsia"/>
                 <w:noProof/>
               </w:rPr>
-              <w:t>讀取已抽最大號碼</w:t>
+              <w:t>讀取已剪最大號碼</w:t>
             </w:r>
             <w:r>
               <w:rPr>
@@ -1789,7 +2338,7 @@
                 <w:noProof/>
                 <w:webHidden/>
               </w:rPr>
-              <w:instrText xml:space="preserve"> PAGEREF _Toc528245404 \h </w:instrText>
+              <w:instrText xml:space="preserve"> PAGEREF _Toc531818421 \h </w:instrText>
             </w:r>
             <w:r>
               <w:rPr>
@@ -1809,7 +2358,7 @@
                 <w:noProof/>
                 <w:webHidden/>
               </w:rPr>
-              <w:t>9</w:t>
+              <w:t>8</w:t>
             </w:r>
             <w:r>
               <w:rPr>
@@ -1830,7 +2379,7 @@
               <w:sz w:val="24"/>
             </w:rPr>
           </w:pPr>
-          <w:hyperlink w:anchor="_Toc528245405" w:history="1">
+          <w:hyperlink w:anchor="_Toc531818422" w:history="1">
             <w:r>
               <w:rPr>
                 <w:rStyle w:val="a4"/>
@@ -1854,7 +2403,7 @@
                 <w:rFonts w:hint="eastAsia"/>
                 <w:noProof/>
               </w:rPr>
-              <w:t>讀取已剪最大號碼</w:t>
+              <w:t>讀取已發號碼</w:t>
             </w:r>
             <w:r>
               <w:rPr>
@@ -1882,7 +2431,7 @@
                 <w:noProof/>
                 <w:webHidden/>
               </w:rPr>
-              <w:instrText xml:space="preserve"> PAGEREF _Toc528245405 \h </w:instrText>
+              <w:instrText xml:space="preserve"> PAGEREF _Toc531818422 \h </w:instrText>
             </w:r>
             <w:r>
               <w:rPr>
@@ -1923,7 +2472,7 @@
               <w:sz w:val="24"/>
             </w:rPr>
           </w:pPr>
-          <w:hyperlink w:anchor="_Toc528245406" w:history="1">
+          <w:hyperlink w:anchor="_Toc531818423" w:history="1">
             <w:r>
               <w:rPr>
                 <w:rStyle w:val="a4"/>
@@ -1944,13 +2493,102 @@
             <w:r>
               <w:rPr>
                 <w:rStyle w:val="a4"/>
-                <w:noProof/>
-              </w:rPr>
-              <w:t>/*</w:t>
+                <w:rFonts w:hint="eastAsia"/>
+                <w:noProof/>
+              </w:rPr>
+              <w:t>定時讀取號碼的接口</w:t>
             </w:r>
             <w:r>
               <w:rPr>
                 <w:rStyle w:val="a4"/>
+                <w:noProof/>
+              </w:rPr>
+              <w:t>(readNumber)</w:t>
+            </w:r>
+            <w:r>
+              <w:rPr>
+                <w:noProof/>
+                <w:webHidden/>
+              </w:rPr>
+              <w:tab/>
+            </w:r>
+            <w:r>
+              <w:rPr>
+                <w:noProof/>
+                <w:webHidden/>
+              </w:rPr>
+              <w:fldChar w:fldCharType="begin"/>
+            </w:r>
+            <w:r>
+              <w:rPr>
+                <w:noProof/>
+                <w:webHidden/>
+              </w:rPr>
+              <w:instrText xml:space="preserve"> PAGEREF _Toc531818423 \h </w:instrText>
+            </w:r>
+            <w:r>
+              <w:rPr>
+                <w:noProof/>
+                <w:webHidden/>
+              </w:rPr>
+            </w:r>
+            <w:r>
+              <w:rPr>
+                <w:noProof/>
+                <w:webHidden/>
+              </w:rPr>
+              <w:fldChar w:fldCharType="separate"/>
+            </w:r>
+            <w:r>
+              <w:rPr>
+                <w:noProof/>
+                <w:webHidden/>
+              </w:rPr>
+              <w:t>9</w:t>
+            </w:r>
+            <w:r>
+              <w:rPr>
+                <w:noProof/>
+                <w:webHidden/>
+              </w:rPr>
+              <w:fldChar w:fldCharType="end"/>
+            </w:r>
+          </w:hyperlink>
+        </w:p>
+        <w:p>
+          <w:pPr>
+            <w:pStyle w:val="11"/>
+            <w:tabs>
+              <w:tab w:val="left" w:pos="1200"/>
+            </w:tabs>
+            <w:rPr>
+              <w:rFonts w:cstheme="minorBidi"/>
+              <w:noProof/>
+              <w:kern w:val="2"/>
+              <w:sz w:val="24"/>
+            </w:rPr>
+          </w:pPr>
+          <w:hyperlink w:anchor="_Toc531818424" w:history="1">
+            <w:r>
+              <w:rPr>
+                <w:rStyle w:val="a4"/>
+                <w:rFonts w:hint="eastAsia"/>
+                <w:noProof/>
+              </w:rPr>
+              <w:t>二十一、</w:t>
+            </w:r>
+            <w:r>
+              <w:rPr>
+                <w:rFonts w:cstheme="minorBidi"/>
+                <w:noProof/>
+                <w:kern w:val="2"/>
+                <w:sz w:val="24"/>
+              </w:rPr>
+              <w:tab/>
+            </w:r>
+            <w:r>
+              <w:rPr>
+                <w:rStyle w:val="a4"/>
                 <w:rFonts w:hint="eastAsia"/>
                 <w:noProof/>
               </w:rPr>
@@ -1961,7 +2599,7 @@
                 <w:rStyle w:val="a4"/>
                 <w:noProof/>
               </w:rPr>
-              <w:t>(readOverNum)*/</w:t>
+              <w:t>(readOverNum)</w:t>
             </w:r>
             <w:r>
               <w:rPr>
@@ -1982,7 +2620,7 @@
                 <w:noProof/>
                 <w:webHidden/>
               </w:rPr>
-              <w:instrText xml:space="preserve"> PAGEREF _Toc528245406 \h </w:instrText>
+              <w:instrText xml:space="preserve"> PAGEREF _Toc531818424 \h </w:instrText>
             </w:r>
             <w:r>
               <w:rPr>
@@ -2002,7 +2640,7 @@
                 <w:noProof/>
                 <w:webHidden/>
               </w:rPr>
-              <w:t>9</w:t>
+              <w:t>10</w:t>
             </w:r>
             <w:r>
               <w:rPr>
@@ -2057,7 +2695,7 @@
         <w:ind w:leftChars="0"/>
         <w:outlineLvl w:val="0"/>
       </w:pPr>
-      <w:bookmarkStart w:id="0" w:name="_Toc528245387"/>
+      <w:bookmarkStart w:id="1" w:name="_Toc531818404"/>
       <w:r>
         <w:rPr>
           <w:rFonts w:hint="eastAsia"/>
@@ -2085,7 +2723,7 @@
         </w:rPr>
         <w:t>)</w:t>
       </w:r>
-      <w:bookmarkEnd w:id="0"/>
+      <w:bookmarkEnd w:id="1"/>
     </w:p>
     <w:p>
       <w:pPr>
@@ -2135,7 +2773,19 @@
         <w:rPr>
           <w:rStyle w:val="a4"/>
         </w:rPr>
-        <w:t>http://140.131.114.143/project/data/</w:t>
+        <w:t>http://</w:t>
+      </w:r>
+      <w:r>
+        <w:rPr>
+          <w:rStyle w:val="a4"/>
+        </w:rPr>
+        <w:t>140.131.114.143:8080</w:t>
+      </w:r>
+      <w:r>
+        <w:rPr>
+          <w:rStyle w:val="a4"/>
+        </w:rPr>
+        <w:t>/project/data/</w:t>
       </w:r>
       <w:r>
         <w:rPr>
@@ -2424,7 +3074,7 @@
         </w:rPr>
         <w:t xml:space="preserve"> </w:t>
       </w:r>
-      <w:bookmarkStart w:id="1" w:name="_Toc528245388"/>
+      <w:bookmarkStart w:id="2" w:name="_Toc531818405"/>
       <w:r>
         <w:rPr>
           <w:rFonts w:hint="eastAsia"/>
@@ -2457,7 +3107,7 @@
         </w:rPr>
         <w:t>)</w:t>
       </w:r>
-      <w:bookmarkEnd w:id="1"/>
+      <w:bookmarkEnd w:id="2"/>
     </w:p>
     <w:p>
       <w:pPr>
@@ -2498,7 +3148,19 @@
         <w:rPr>
           <w:rStyle w:val="a4"/>
         </w:rPr>
-        <w:t>http://140.131.114.143/project/data/get_robNo.php</w:t>
+        <w:t>http://</w:t>
+      </w:r>
+      <w:r>
+        <w:rPr>
+          <w:rStyle w:val="a4"/>
+        </w:rPr>
+        <w:t>140.131.114.143:8080</w:t>
+      </w:r>
+      <w:r>
+        <w:rPr>
+          <w:rStyle w:val="a4"/>
+        </w:rPr>
+        <w:t>/project/data/get_robNo.php</w:t>
       </w:r>
       <w:r>
         <w:fldChar w:fldCharType="end"/>
@@ -2773,7 +3435,7 @@
         <w:ind w:leftChars="0" w:left="964" w:hanging="482"/>
         <w:outlineLvl w:val="0"/>
       </w:pPr>
-      <w:bookmarkStart w:id="2" w:name="_Toc528245389"/>
+      <w:bookmarkStart w:id="3" w:name="_Toc531818406"/>
       <w:r>
         <w:rPr>
           <w:rFonts w:hint="eastAsia"/>
@@ -2801,7 +3463,7 @@
         </w:rPr>
         <w:t>)</w:t>
       </w:r>
-      <w:bookmarkEnd w:id="2"/>
+      <w:bookmarkEnd w:id="3"/>
     </w:p>
     <w:p>
       <w:pPr>
@@ -2824,7 +3486,13 @@
         <w:t>：</w:t>
       </w:r>
       <w:r>
-        <w:t>http://140.131.114.143/project/data/login.php</w:t>
+        <w:t>http://</w:t>
+      </w:r>
+      <w:r>
+        <w:t>140.131.114.143:8080</w:t>
+      </w:r>
+      <w:r>
+        <w:t>/project/data/login.php</w:t>
       </w:r>
     </w:p>
     <w:p>
@@ -3280,7 +3948,7 @@
         <w:ind w:leftChars="0"/>
         <w:outlineLvl w:val="0"/>
       </w:pPr>
-      <w:bookmarkStart w:id="3" w:name="_Toc528245390"/>
+      <w:bookmarkStart w:id="4" w:name="_Toc531818407"/>
       <w:r>
         <w:rPr>
           <w:rFonts w:hint="eastAsia"/>
@@ -3304,7 +3972,7 @@
         </w:rPr>
         <w:t>)</w:t>
       </w:r>
-      <w:bookmarkEnd w:id="3"/>
+      <w:bookmarkEnd w:id="4"/>
     </w:p>
     <w:p>
       <w:pPr>
@@ -3327,7 +3995,13 @@
         <w:t>：</w:t>
       </w:r>
       <w:r>
-        <w:t>http://140.131.114.143/project/data/addNumPlate.php</w:t>
+        <w:t>http://</w:t>
+      </w:r>
+      <w:r>
+        <w:t>140.131.114.143:8080</w:t>
+      </w:r>
+      <w:r>
+        <w:t>/project/data/addNumPlate.php</w:t>
       </w:r>
     </w:p>
     <w:p>
@@ -4062,7 +4736,7 @@
         <w:ind w:leftChars="0"/>
         <w:outlineLvl w:val="0"/>
       </w:pPr>
-      <w:bookmarkStart w:id="4" w:name="_Toc528245391"/>
+      <w:bookmarkStart w:id="5" w:name="_Toc531818408"/>
       <w:r>
         <w:rPr>
           <w:rFonts w:hint="eastAsia"/>
@@ -4086,7 +4760,7 @@
         </w:rPr>
         <w:t>)</w:t>
       </w:r>
-      <w:bookmarkEnd w:id="4"/>
+      <w:bookmarkEnd w:id="5"/>
     </w:p>
     <w:p>
       <w:pPr>
@@ -4109,7 +4783,13 @@
         <w:t>：</w:t>
       </w:r>
       <w:r>
-        <w:t>http://140.131.114.143/project/data/addAttendance.php</w:t>
+        <w:t>http://</w:t>
+      </w:r>
+      <w:r>
+        <w:t>140.131.114.143:8080</w:t>
+      </w:r>
+      <w:r>
+        <w:t>/project/data/addAttendance.php</w:t>
       </w:r>
     </w:p>
     <w:p>
@@ -4648,7 +5328,7 @@
         <w:ind w:leftChars="0"/>
         <w:outlineLvl w:val="0"/>
       </w:pPr>
-      <w:bookmarkStart w:id="5" w:name="_Toc528245392"/>
+      <w:bookmarkStart w:id="6" w:name="_Toc531818409"/>
       <w:r>
         <w:rPr>
           <w:rFonts w:hint="eastAsia"/>
@@ -4672,7 +5352,7 @@
         </w:rPr>
         <w:t>)</w:t>
       </w:r>
-      <w:bookmarkEnd w:id="5"/>
+      <w:bookmarkEnd w:id="6"/>
     </w:p>
     <w:p>
       <w:pPr>
@@ -4695,7 +5375,13 @@
         <w:t>：</w:t>
       </w:r>
       <w:r>
-        <w:t>http://140.131.114.143/project/data/addOnDuty.php</w:t>
+        <w:t>http://</w:t>
+      </w:r>
+      <w:r>
+        <w:t>140.131.114.143:8080</w:t>
+      </w:r>
+      <w:r>
+        <w:t>/project/data/addOnDuty.php</w:t>
       </w:r>
     </w:p>
     <w:p>
@@ -5243,7 +5929,7 @@
         <w:ind w:leftChars="0"/>
         <w:outlineLvl w:val="0"/>
       </w:pPr>
-      <w:bookmarkStart w:id="6" w:name="_Toc528245393"/>
+      <w:bookmarkStart w:id="7" w:name="_Toc531818410"/>
       <w:r>
         <w:rPr>
           <w:rFonts w:hint="eastAsia"/>
@@ -5273,7 +5959,7 @@
         </w:rPr>
         <w:t>)</w:t>
       </w:r>
-      <w:bookmarkEnd w:id="6"/>
+      <w:bookmarkEnd w:id="7"/>
     </w:p>
     <w:p>
       <w:pPr>
@@ -5296,7 +5982,13 @@
         <w:t>：</w:t>
       </w:r>
       <w:r>
-        <w:t>http://140.131.114.143/project/data/add</w:t>
+        <w:t>http://</w:t>
+      </w:r>
+      <w:r>
+        <w:t>140.131.114.143:8080</w:t>
+      </w:r>
+      <w:r>
+        <w:t>/project/data/add</w:t>
       </w:r>
       <w:r>
         <w:rPr>
@@ -5658,7 +6350,7 @@
         <w:ind w:leftChars="0"/>
         <w:outlineLvl w:val="0"/>
       </w:pPr>
-      <w:bookmarkStart w:id="7" w:name="_Toc528245394"/>
+      <w:bookmarkStart w:id="8" w:name="_Toc531818411"/>
       <w:r>
         <w:rPr>
           <w:rFonts w:hint="eastAsia"/>
@@ -5702,7 +6394,7 @@
         </w:rPr>
         <w:t>)</w:t>
       </w:r>
-      <w:bookmarkEnd w:id="7"/>
+      <w:bookmarkEnd w:id="8"/>
     </w:p>
     <w:p>
       <w:pPr>
@@ -5725,7 +6417,13 @@
         <w:t>：</w:t>
       </w:r>
       <w:r>
-        <w:t>http://140.131.114.143/project/data/add</w:t>
+        <w:t>http://</w:t>
+      </w:r>
+      <w:r>
+        <w:t>140.131.114.143:8080</w:t>
+      </w:r>
+      <w:r>
+        <w:t>/project/data/add</w:t>
       </w:r>
       <w:r>
         <w:rPr>
@@ -6283,7 +6981,7 @@
         <w:ind w:leftChars="0"/>
         <w:outlineLvl w:val="0"/>
       </w:pPr>
-      <w:bookmarkStart w:id="8" w:name="_Toc528245395"/>
+      <w:bookmarkStart w:id="9" w:name="_Toc531818412"/>
       <w:r>
         <w:rPr>
           <w:rFonts w:hint="eastAsia"/>
@@ -6322,7 +7020,7 @@
         </w:rPr>
         <w:t>)</w:t>
       </w:r>
-      <w:bookmarkEnd w:id="8"/>
+      <w:bookmarkEnd w:id="9"/>
     </w:p>
     <w:p>
       <w:pPr>
@@ -6345,7 +7043,13 @@
         <w:t>：</w:t>
       </w:r>
       <w:r>
-        <w:t>http://140.131.114.143/project/data/</w:t>
+        <w:t>http://</w:t>
+      </w:r>
+      <w:r>
+        <w:t>140.131.114.143:8080</w:t>
+      </w:r>
+      <w:r>
+        <w:t>/project/data/</w:t>
       </w:r>
       <w:r>
         <w:t>update</w:t>
@@ -6813,7 +7517,7 @@
         <w:ind w:leftChars="0"/>
         <w:outlineLvl w:val="0"/>
       </w:pPr>
-      <w:bookmarkStart w:id="9" w:name="_Toc528245396"/>
+      <w:bookmarkStart w:id="10" w:name="_Toc531818413"/>
       <w:r>
         <w:rPr>
           <w:rFonts w:hint="eastAsia"/>
@@ -6849,7 +7553,7 @@
         </w:rPr>
         <w:t>)</w:t>
       </w:r>
-      <w:bookmarkEnd w:id="9"/>
+      <w:bookmarkEnd w:id="10"/>
     </w:p>
     <w:p>
       <w:pPr>
@@ -6872,7 +7576,13 @@
         <w:t>：</w:t>
       </w:r>
       <w:r>
-        <w:t>http://140.131.114.143/project/data/update</w:t>
+        <w:t>http://</w:t>
+      </w:r>
+      <w:r>
+        <w:t>140.131.114.143:8080</w:t>
+      </w:r>
+      <w:r>
+        <w:t>/project/data/update</w:t>
       </w:r>
       <w:r>
         <w:rPr>
@@ -7235,7 +7945,7 @@
         <w:ind w:leftChars="0"/>
         <w:outlineLvl w:val="0"/>
       </w:pPr>
-      <w:bookmarkStart w:id="10" w:name="_Toc528245397"/>
+      <w:bookmarkStart w:id="11" w:name="_Toc531818414"/>
       <w:r>
         <w:rPr>
           <w:rFonts w:hint="eastAsia"/>
@@ -7265,7 +7975,7 @@
         </w:rPr>
         <w:t>)</w:t>
       </w:r>
-      <w:bookmarkEnd w:id="10"/>
+      <w:bookmarkEnd w:id="11"/>
     </w:p>
     <w:p>
       <w:pPr>
@@ -7288,7 +7998,13 @@
         <w:t>：</w:t>
       </w:r>
       <w:r>
-        <w:t>http://140.131.114.143/project/data/</w:t>
+        <w:t>http://</w:t>
+      </w:r>
+      <w:r>
+        <w:t>140.131.114.143:8080</w:t>
+      </w:r>
+      <w:r>
+        <w:t>/project/data/</w:t>
       </w:r>
       <w:r>
         <w:t>updateDesConfirm</w:t>
@@ -7657,7 +8373,7 @@
         <w:ind w:leftChars="0"/>
         <w:outlineLvl w:val="0"/>
       </w:pPr>
-      <w:bookmarkStart w:id="11" w:name="_Toc528245398"/>
+      <w:bookmarkStart w:id="12" w:name="_Toc531818415"/>
       <w:r>
         <w:rPr>
           <w:rFonts w:hint="eastAsia"/>
@@ -7687,7 +8403,7 @@
         </w:rPr>
         <w:t>)</w:t>
       </w:r>
-      <w:bookmarkEnd w:id="11"/>
+      <w:bookmarkEnd w:id="12"/>
     </w:p>
     <w:p>
       <w:pPr>
@@ -7710,7 +8426,13 @@
         <w:t>：</w:t>
       </w:r>
       <w:r>
-        <w:t>http://140.131.114.143/project/data/update</w:t>
+        <w:t>http://</w:t>
+      </w:r>
+      <w:r>
+        <w:t>140.131.114.143:8080</w:t>
+      </w:r>
+      <w:r>
+        <w:t>/project/data/update</w:t>
       </w:r>
       <w:r>
         <w:rPr>
@@ -8213,7 +8935,7 @@
             <w:pPr>
               <w:snapToGrid w:val="0"/>
               <w:rPr>
-                <w:rFonts w:ascii="Times New Roman" w:eastAsia="標楷體" w:hAnsi="Times New Roman" w:hint="eastAsia"/>
+                <w:rFonts w:ascii="Times New Roman" w:eastAsia="標楷體" w:hAnsi="Times New Roman"/>
                 <w:sz w:val="28"/>
                 <w:szCs w:val="24"/>
               </w:rPr>
@@ -8242,7 +8964,7 @@
             <w:pPr>
               <w:snapToGrid w:val="0"/>
               <w:rPr>
-                <w:rFonts w:ascii="Times New Roman" w:eastAsia="標楷體" w:hAnsi="Times New Roman" w:hint="eastAsia"/>
+                <w:rFonts w:ascii="Times New Roman" w:eastAsia="標楷體" w:hAnsi="Times New Roman"/>
                 <w:sz w:val="28"/>
                 <w:szCs w:val="24"/>
               </w:rPr>
@@ -8357,7 +9079,7 @@
         <w:ind w:leftChars="0"/>
         <w:outlineLvl w:val="0"/>
       </w:pPr>
-      <w:bookmarkStart w:id="12" w:name="_Toc528245399"/>
+      <w:bookmarkStart w:id="13" w:name="_Toc531818416"/>
       <w:r>
         <w:rPr>
           <w:rFonts w:hint="eastAsia"/>
@@ -8387,7 +9109,7 @@
         </w:rPr>
         <w:t>)</w:t>
       </w:r>
-      <w:bookmarkEnd w:id="12"/>
+      <w:bookmarkEnd w:id="13"/>
     </w:p>
     <w:p>
       <w:pPr>
@@ -8410,7 +9132,13 @@
         <w:t>：</w:t>
       </w:r>
       <w:r>
-        <w:t>http://140.131.114.143/project/data/</w:t>
+        <w:t>http://</w:t>
+      </w:r>
+      <w:r>
+        <w:t>140.131.114.143:8080</w:t>
+      </w:r>
+      <w:r>
+        <w:t>/project/data/</w:t>
       </w:r>
       <w:r>
         <w:t>updateAttendance</w:t>
@@ -8960,7 +9688,7 @@
         <w:ind w:leftChars="0"/>
         <w:outlineLvl w:val="0"/>
       </w:pPr>
-      <w:bookmarkStart w:id="13" w:name="_Toc528245400"/>
+      <w:bookmarkStart w:id="14" w:name="_Toc531818417"/>
       <w:r>
         <w:rPr>
           <w:rFonts w:hint="eastAsia"/>
@@ -8984,7 +9712,7 @@
         </w:rPr>
         <w:t>)</w:t>
       </w:r>
-      <w:bookmarkEnd w:id="13"/>
+      <w:bookmarkEnd w:id="14"/>
     </w:p>
     <w:p>
       <w:pPr>
@@ -9007,7 +9735,13 @@
         <w:t>：</w:t>
       </w:r>
       <w:r>
-        <w:t>http://140.131.114.143/project/data/</w:t>
+        <w:t>http://</w:t>
+      </w:r>
+      <w:r>
+        <w:t>140.131.114.143:8080</w:t>
+      </w:r>
+      <w:r>
+        <w:t>/project/data/</w:t>
       </w:r>
       <w:r>
         <w:t xml:space="preserve"> </w:t>
@@ -9563,7 +10297,7 @@
         <w:ind w:leftChars="0"/>
         <w:outlineLvl w:val="0"/>
       </w:pPr>
-      <w:bookmarkStart w:id="14" w:name="_Toc528245401"/>
+      <w:bookmarkStart w:id="15" w:name="_Toc531818418"/>
       <w:r>
         <w:rPr>
           <w:rFonts w:hint="eastAsia"/>
@@ -9605,7 +10339,7 @@
         </w:rPr>
         <w:t>)</w:t>
       </w:r>
-      <w:bookmarkEnd w:id="14"/>
+      <w:bookmarkEnd w:id="15"/>
     </w:p>
     <w:p>
       <w:pPr>
@@ -9628,7 +10362,13 @@
         <w:t>：</w:t>
       </w:r>
       <w:r>
-        <w:t>http://140.131.114.143/project/data/</w:t>
+        <w:t>http://</w:t>
+      </w:r>
+      <w:r>
+        <w:t>140.131.114.143:8080</w:t>
+      </w:r>
+      <w:r>
+        <w:t>/project/data/</w:t>
       </w:r>
       <w:r>
         <w:t xml:space="preserve"> </w:t>
@@ -10100,7 +10840,7 @@
         <w:ind w:leftChars="0"/>
         <w:outlineLvl w:val="0"/>
       </w:pPr>
-      <w:bookmarkStart w:id="15" w:name="_Toc528245402"/>
+      <w:bookmarkStart w:id="16" w:name="_Toc531818419"/>
       <w:r>
         <w:rPr>
           <w:rFonts w:hint="eastAsia"/>
@@ -10124,7 +10864,7 @@
         </w:rPr>
         <w:t>)</w:t>
       </w:r>
-      <w:bookmarkEnd w:id="15"/>
+      <w:bookmarkEnd w:id="16"/>
     </w:p>
     <w:p>
       <w:pPr>
@@ -10150,7 +10890,13 @@
         <w:t>：</w:t>
       </w:r>
       <w:r>
-        <w:t>http://140.131.114.143/project/data/readDesState.php</w:t>
+        <w:t>http://</w:t>
+      </w:r>
+      <w:r>
+        <w:t>140.131.114.143:8080</w:t>
+      </w:r>
+      <w:r>
+        <w:t>/project/data/readDesState.php</w:t>
       </w:r>
     </w:p>
     <w:p>
@@ -10520,7 +11266,7 @@
         <w:ind w:leftChars="0"/>
         <w:outlineLvl w:val="0"/>
       </w:pPr>
-      <w:bookmarkStart w:id="16" w:name="_Toc528245403"/>
+      <w:bookmarkStart w:id="17" w:name="_Toc531818420"/>
       <w:r>
         <w:rPr>
           <w:rFonts w:hint="eastAsia"/>
@@ -10547,7 +11293,6 @@
         </w:rPr>
         <w:t>)</w:t>
       </w:r>
-      <w:bookmarkEnd w:id="16"/>
       <w:r>
         <w:rPr>
           <w:rFonts w:hint="eastAsia"/>
@@ -10566,6 +11311,7 @@
         </w:rPr>
         <w:t>)</w:t>
       </w:r>
+      <w:bookmarkEnd w:id="17"/>
     </w:p>
     <w:p>
       <w:pPr>
@@ -10606,7 +11352,19 @@
         <w:rPr>
           <w:rStyle w:val="a4"/>
         </w:rPr>
-        <w:t>http://140.131.114.143/project/data/readCallingNum.php</w:t>
+        <w:t>http://</w:t>
+      </w:r>
+      <w:r>
+        <w:rPr>
+          <w:rStyle w:val="a4"/>
+        </w:rPr>
+        <w:t>140.131.114.143:8080</w:t>
+      </w:r>
+      <w:r>
+        <w:rPr>
+          <w:rStyle w:val="a4"/>
+        </w:rPr>
+        <w:t>/project/data/readCallingNum.php</w:t>
       </w:r>
       <w:r>
         <w:fldChar w:fldCharType="end"/>
@@ -11004,7 +11762,7 @@
         <w:ind w:leftChars="0"/>
         <w:outlineLvl w:val="0"/>
       </w:pPr>
-      <w:bookmarkStart w:id="17" w:name="_Toc528245404"/>
+      <w:bookmarkStart w:id="18" w:name="_Toc531818421"/>
       <w:r>
         <w:rPr>
           <w:rFonts w:hint="eastAsia"/>
@@ -11046,7 +11804,7 @@
         </w:rPr>
         <w:t>)</w:t>
       </w:r>
-      <w:bookmarkEnd w:id="17"/>
+      <w:bookmarkEnd w:id="18"/>
     </w:p>
     <w:p>
       <w:pPr>
@@ -11105,7 +11863,19 @@
         <w:rPr>
           <w:rStyle w:val="a4"/>
         </w:rPr>
-        <w:t>http://140.131.114.143/project/data</w:t>
+        <w:t>http://</w:t>
+      </w:r>
+      <w:r>
+        <w:rPr>
+          <w:rStyle w:val="a4"/>
+        </w:rPr>
+        <w:t>140.131.114.143:8080</w:t>
+      </w:r>
+      <w:r>
+        <w:rPr>
+          <w:rStyle w:val="a4"/>
+        </w:rPr>
+        <w:t>/project/data</w:t>
       </w:r>
       <w:r>
         <w:rPr>
@@ -11438,6 +12208,9 @@
             </w:r>
           </w:p>
           <w:p>
+            <w:pPr>
+              <w:pStyle w:val="a3"/>
+            </w:pPr>
             <w:r>
               <w:t xml:space="preserve">    "</w:t>
             </w:r>
@@ -11447,19 +12220,13 @@
             </w:r>
             <w:proofErr w:type="spellEnd"/>
             <w:r>
-              <w:t>": "</w:t>
-            </w:r>
-            <w:r>
-              <w:rPr>
-                <w:rFonts w:hint="eastAsia"/>
-              </w:rPr>
-              <w:t>7</w:t>
-            </w:r>
-            <w:r>
-              <w:t>",</w:t>
-            </w:r>
-          </w:p>
-          <w:p>
+              <w:t>": "1",</w:t>
+            </w:r>
+          </w:p>
+          <w:p>
+            <w:pPr>
+              <w:pStyle w:val="a3"/>
+            </w:pPr>
             <w:r>
               <w:t xml:space="preserve">    "</w:t>
             </w:r>
@@ -11469,10 +12236,13 @@
             </w:r>
             <w:proofErr w:type="spellEnd"/>
             <w:r>
-              <w:t>": "3",</w:t>
-            </w:r>
-          </w:p>
-          <w:p>
+              <w:t>": "1",</w:t>
+            </w:r>
+          </w:p>
+          <w:p>
+            <w:pPr>
+              <w:pStyle w:val="a3"/>
+            </w:pPr>
             <w:r>
               <w:t xml:space="preserve">    "</w:t>
             </w:r>
@@ -11482,19 +12252,13 @@
             </w:r>
             <w:proofErr w:type="spellEnd"/>
             <w:r>
-              <w:t>": "2018-10-0</w:t>
-            </w:r>
-            <w:r>
-              <w:rPr>
-                <w:rFonts w:hint="eastAsia"/>
-              </w:rPr>
-              <w:t>8</w:t>
-            </w:r>
-            <w:r>
-              <w:t xml:space="preserve"> 20:36:31.000000",</w:t>
-            </w:r>
-          </w:p>
-          <w:p>
+              <w:t>": "2018-10-07 19:36:31.000000",</w:t>
+            </w:r>
+          </w:p>
+          <w:p>
+            <w:pPr>
+              <w:pStyle w:val="a3"/>
+            </w:pPr>
             <w:r>
               <w:t xml:space="preserve">    "</w:t>
             </w:r>
@@ -11504,19 +12268,13 @@
             </w:r>
             <w:proofErr w:type="spellEnd"/>
             <w:r>
-              <w:t>": "R00</w:t>
-            </w:r>
-            <w:r>
-              <w:rPr>
-                <w:rFonts w:hint="eastAsia"/>
-              </w:rPr>
-              <w:t>2</w:t>
-            </w:r>
-            <w:r>
-              <w:t>",</w:t>
-            </w:r>
-          </w:p>
-          <w:p>
+              <w:t>": "R001",</w:t>
+            </w:r>
+          </w:p>
+          <w:p>
+            <w:pPr>
+              <w:pStyle w:val="a3"/>
+            </w:pPr>
             <w:r>
               <w:t xml:space="preserve">    "</w:t>
             </w:r>
@@ -11526,19 +12284,13 @@
             </w:r>
             <w:proofErr w:type="spellEnd"/>
             <w:r>
-              <w:t>": "</w:t>
-            </w:r>
-            <w:r>
-              <w:rPr>
-                <w:rFonts w:hint="eastAsia"/>
-              </w:rPr>
-              <w:t>1</w:t>
-            </w:r>
-            <w:r>
-              <w:t>",</w:t>
-            </w:r>
-          </w:p>
-          <w:p>
+              <w:t>": "0",</w:t>
+            </w:r>
+          </w:p>
+          <w:p>
+            <w:pPr>
+              <w:pStyle w:val="a3"/>
+            </w:pPr>
             <w:r>
               <w:t xml:space="preserve">    "</w:t>
             </w:r>
@@ -11548,10 +12300,13 @@
             </w:r>
             <w:proofErr w:type="spellEnd"/>
             <w:r>
-              <w:t>": "1",</w:t>
-            </w:r>
-          </w:p>
-          <w:p>
+              <w:t>": "0",</w:t>
+            </w:r>
+          </w:p>
+          <w:p>
+            <w:pPr>
+              <w:pStyle w:val="a3"/>
+            </w:pPr>
             <w:r>
               <w:t xml:space="preserve">    "</w:t>
             </w:r>
@@ -11565,6 +12320,9 @@
             </w:r>
           </w:p>
           <w:p>
+            <w:pPr>
+              <w:pStyle w:val="a3"/>
+            </w:pPr>
             <w:r>
               <w:t xml:space="preserve">    "</w:t>
             </w:r>
@@ -11574,24 +12332,7 @@
             </w:r>
             <w:proofErr w:type="spellEnd"/>
             <w:r>
-              <w:t>": ""</w:t>
-            </w:r>
-            <w:r>
-              <w:rPr>
-                <w:rFonts w:hint="eastAsia"/>
-              </w:rPr>
-              <w:t>,</w:t>
-            </w:r>
-          </w:p>
-          <w:p>
-            <w:r>
-              <w:rPr>
-                <w:rFonts w:hint="eastAsia"/>
-              </w:rPr>
-              <w:t xml:space="preserve">    </w:t>
-            </w:r>
-            <w:r>
-              <w:t>"Over": null</w:t>
+              <w:t>": "D006"</w:t>
             </w:r>
           </w:p>
           <w:p>
@@ -11622,7 +12363,7 @@
         <w:ind w:leftChars="0"/>
         <w:outlineLvl w:val="0"/>
       </w:pPr>
-      <w:bookmarkStart w:id="18" w:name="_Toc528245405"/>
+      <w:bookmarkStart w:id="19" w:name="_Toc531818422"/>
       <w:r>
         <w:rPr>
           <w:rFonts w:hint="eastAsia"/>
@@ -11664,7 +12405,7 @@
         </w:rPr>
         <w:t>)</w:t>
       </w:r>
-      <w:bookmarkEnd w:id="18"/>
+      <w:bookmarkEnd w:id="19"/>
     </w:p>
     <w:p>
       <w:pPr>
@@ -11705,7 +12446,19 @@
         <w:rPr>
           <w:rStyle w:val="a4"/>
         </w:rPr>
-        <w:t>http://140.131.114.143/project/data/readLastNum.php</w:t>
+        <w:t>http://</w:t>
+      </w:r>
+      <w:r>
+        <w:rPr>
+          <w:rStyle w:val="a4"/>
+        </w:rPr>
+        <w:t>140.131.114.143:8080</w:t>
+      </w:r>
+      <w:r>
+        <w:rPr>
+          <w:rStyle w:val="a4"/>
+        </w:rPr>
+        <w:t>/project/data/readLastNum.php</w:t>
       </w:r>
       <w:r>
         <w:fldChar w:fldCharType="end"/>
@@ -12208,23 +12961,12 @@
         <w:ind w:leftChars="0"/>
         <w:outlineLvl w:val="0"/>
       </w:pPr>
-      <w:r>
-        <w:rPr>
-          <w:rFonts w:hint="eastAsia"/>
-        </w:rPr>
-        <w:t>定時讀取</w:t>
-      </w:r>
-      <w:r>
-        <w:rPr>
-          <w:rFonts w:hint="eastAsia"/>
-        </w:rPr>
-        <w:t>號碼</w:t>
-      </w:r>
-      <w:r>
-        <w:rPr>
-          <w:rFonts w:hint="eastAsia"/>
-        </w:rPr>
-        <w:t>的接口</w:t>
+      <w:bookmarkStart w:id="20" w:name="_Toc531818423"/>
+      <w:r>
+        <w:rPr>
+          <w:rFonts w:hint="eastAsia"/>
+        </w:rPr>
+        <w:t>定時讀取號碼的接口</w:t>
       </w:r>
       <w:r>
         <w:rPr>
@@ -12252,6 +12994,7 @@
         </w:rPr>
         <w:t>)</w:t>
       </w:r>
+      <w:bookmarkEnd w:id="20"/>
     </w:p>
     <w:p>
       <w:pPr>
@@ -12295,7 +13038,19 @@
         <w:rPr>
           <w:rStyle w:val="a4"/>
         </w:rPr>
-        <w:t>http://140.131.114.143/project/data/readNumber.php</w:t>
+        <w:t>http://</w:t>
+      </w:r>
+      <w:r>
+        <w:rPr>
+          <w:rStyle w:val="a4"/>
+        </w:rPr>
+        <w:t>140.131.114.143:8080</w:t>
+      </w:r>
+      <w:r>
+        <w:rPr>
+          <w:rStyle w:val="a4"/>
+        </w:rPr>
+        <w:t>/project/data/readNumber.php</w:t>
       </w:r>
       <w:r>
         <w:fldChar w:fldCharType="end"/>
@@ -12492,7 +13247,6 @@
                 <w:sz w:val="28"/>
                 <w:szCs w:val="24"/>
               </w:rPr>
-              <w:lastRenderedPageBreak/>
               <w:t>robNo</w:t>
             </w:r>
             <w:proofErr w:type="spellEnd"/>
@@ -12674,19 +13428,11 @@
             <w:r>
               <w:t>}</w:t>
             </w:r>
-            <w:bookmarkStart w:id="19" w:name="_GoBack"/>
-            <w:bookmarkEnd w:id="19"/>
           </w:p>
         </w:tc>
       </w:tr>
     </w:tbl>
-    <w:p>
-      <w:pPr>
-        <w:rPr>
-          <w:rFonts w:hint="eastAsia"/>
-        </w:rPr>
-      </w:pPr>
-    </w:p>
+    <w:p/>
     <w:p>
       <w:pPr>
         <w:pStyle w:val="a3"/>
@@ -12697,13 +13443,7 @@
         <w:ind w:leftChars="0"/>
         <w:outlineLvl w:val="0"/>
       </w:pPr>
-      <w:bookmarkStart w:id="20" w:name="_Toc528245406"/>
-      <w:r>
-        <w:rPr>
-          <w:rFonts w:hint="eastAsia"/>
-        </w:rPr>
-        <w:t>/*</w:t>
-      </w:r>
+      <w:bookmarkStart w:id="21" w:name="_Toc531818424"/>
       <w:r>
         <w:rPr>
           <w:rFonts w:hint="eastAsia"/>
@@ -12753,13 +13493,7 @@
         </w:rPr>
         <w:t>)</w:t>
       </w:r>
-      <w:r>
-        <w:rPr>
-          <w:rFonts w:hint="eastAsia"/>
-        </w:rPr>
-        <w:t>*/</w:t>
-      </w:r>
-      <w:bookmarkEnd w:id="20"/>
+      <w:bookmarkEnd w:id="21"/>
     </w:p>
     <w:p>
       <w:pPr>
@@ -12818,7 +13552,19 @@
         <w:rPr>
           <w:rStyle w:val="a4"/>
         </w:rPr>
-        <w:t>http://140.131.114.143/project/data/</w:t>
+        <w:t>http://</w:t>
+      </w:r>
+      <w:r>
+        <w:rPr>
+          <w:rStyle w:val="a4"/>
+        </w:rPr>
+        <w:t>140.131.114.143:8080</w:t>
+      </w:r>
+      <w:r>
+        <w:rPr>
+          <w:rStyle w:val="a4"/>
+        </w:rPr>
+        <w:t>/project/data/</w:t>
       </w:r>
       <w:r>
         <w:rPr>
@@ -13150,11 +13896,8 @@
             </w:r>
           </w:p>
           <w:p>
-            <w:pPr>
-              <w:ind w:firstLineChars="200" w:firstLine="480"/>
-            </w:pPr>
-            <w:r>
-              <w:t>"records": [</w:t>
+            <w:r>
+              <w:t xml:space="preserve">    "records": [</w:t>
             </w:r>
           </w:p>
           <w:p>
@@ -13172,16 +13915,7 @@
             </w:r>
             <w:proofErr w:type="spellEnd"/>
             <w:r>
-              <w:t>": "</w:t>
-            </w:r>
-            <w:r>
-              <w:rPr>
-                <w:rFonts w:hint="eastAsia"/>
-              </w:rPr>
-              <w:t>1</w:t>
-            </w:r>
-            <w:r>
-              <w:t>",</w:t>
+              <w:t>": "1",</w:t>
             </w:r>
           </w:p>
           <w:p>
@@ -13207,24 +13941,7 @@
             </w:r>
             <w:proofErr w:type="spellEnd"/>
             <w:r>
-              <w:t>": "D001"</w:t>
-            </w:r>
-            <w:r>
-              <w:rPr>
-                <w:rFonts w:hint="eastAsia"/>
-              </w:rPr>
-              <w:t>,</w:t>
-            </w:r>
-          </w:p>
-          <w:p>
-            <w:r>
-              <w:rPr>
-                <w:rFonts w:hint="eastAsia"/>
-              </w:rPr>
-              <w:t xml:space="preserve">    </w:t>
-            </w:r>
-            <w:r>
-              <w:t xml:space="preserve">        "Over": "0"</w:t>
+              <w:t>": null</w:t>
             </w:r>
           </w:p>
           <w:p>
@@ -13233,11 +13950,11 @@
             </w:r>
           </w:p>
           <w:p>
-            <w:pPr>
-              <w:ind w:firstLineChars="400" w:firstLine="960"/>
-            </w:pPr>
-            <w:r>
-              <w:t>…</w:t>
+            <w:r>
+              <w:rPr>
+                <w:rFonts w:hint="eastAsia"/>
+              </w:rPr>
+              <w:t xml:space="preserve">        ...</w:t>
             </w:r>
           </w:p>
           <w:p>
@@ -15344,7 +16061,6 @@
   <w:style w:type="character" w:default="1" w:styleId="a0">
     <w:name w:val="Default Paragraph Font"/>
     <w:uiPriority w:val="1"/>
-    <w:semiHidden/>
     <w:unhideWhenUsed/>
   </w:style>
   <w:style w:type="table" w:default="1" w:styleId="a1">
@@ -15782,7 +16498,7 @@
 </file>
 
 <file path=customXml/itemProps1.xml><?xml version="1.0" encoding="utf-8"?>
-<ds:datastoreItem xmlns:ds="http://schemas.openxmlformats.org/officeDocument/2006/customXml" ds:itemID="{56461999-F0AF-4003-BD92-50CD4DB51C6A}">
+<ds:datastoreItem xmlns:ds="http://schemas.openxmlformats.org/officeDocument/2006/customXml" ds:itemID="{91E56F7B-C642-499E-AEAC-18536417D94D}">
   <ds:schemaRefs>
     <ds:schemaRef ds:uri="http://schemas.openxmlformats.org/officeDocument/2006/bibliography"/>
   </ds:schemaRefs>
